--- a/documentacion/Reuniones/3-reunion 12-11-19 Luis(REVISADO)/Españo LISTOl.docx
+++ b/documentacion/Reuniones/3-reunion 12-11-19 Luis(REVISADO)/Españo LISTOl.docx
@@ -6,101 +6,19 @@
       <w:pPr>
         <w:rPr>
           <w:b/>
+          <w:strike/>
+          <w:u w:val="single"/>
         </w:rPr>
       </w:pPr>
       <w:r>
         <w:rPr>
-          <w:rFonts w:ascii="Century Gothic" w:hAnsi="Century Gothic"/>
+          <w:strike/>
           <w:noProof/>
-          <w:sz w:val="18"/>
-          <w:szCs w:val="18"/>
+          <w:u w:val="single"/>
           <w:lang w:eastAsia="es-CR"/>
         </w:rPr>
-        <mc:AlternateContent>
-          <mc:Choice Requires="wps">
-            <w:drawing>
-              <wp:anchor distT="0" distB="0" distL="114300" distR="114300" simplePos="0" relativeHeight="251676672" behindDoc="0" locked="0" layoutInCell="1" allowOverlap="1" wp14:anchorId="5E8A957A" wp14:editId="05954CFB">
-                <wp:simplePos x="0" y="0"/>
-                <wp:positionH relativeFrom="margin">
-                  <wp:posOffset>1351923</wp:posOffset>
-                </wp:positionH>
-                <wp:positionV relativeFrom="paragraph">
-                  <wp:posOffset>961596</wp:posOffset>
-                </wp:positionV>
-                <wp:extent cx="1840230" cy="1198880"/>
-                <wp:effectExtent l="0" t="19050" r="0" b="39370"/>
-                <wp:wrapNone/>
-                <wp:docPr id="14" name="Distinto de 14"/>
-                <wp:cNvGraphicFramePr/>
-                <a:graphic xmlns:a="http://schemas.openxmlformats.org/drawingml/2006/main">
-                  <a:graphicData uri="http://schemas.microsoft.com/office/word/2010/wordprocessingShape">
-                    <wps:wsp>
-                      <wps:cNvSpPr/>
-                      <wps:spPr>
-                        <a:xfrm>
-                          <a:off x="0" y="0"/>
-                          <a:ext cx="1840230" cy="1198880"/>
-                        </a:xfrm>
-                        <a:prstGeom prst="mathNotEqual">
-                          <a:avLst>
-                            <a:gd name="adj1" fmla="val 10643"/>
-                            <a:gd name="adj2" fmla="val 4200000"/>
-                            <a:gd name="adj3" fmla="val 11760"/>
-                          </a:avLst>
-                        </a:prstGeom>
-                      </wps:spPr>
-                      <wps:style>
-                        <a:lnRef idx="2">
-                          <a:schemeClr val="accent1">
-                            <a:shade val="50000"/>
-                          </a:schemeClr>
-                        </a:lnRef>
-                        <a:fillRef idx="1">
-                          <a:schemeClr val="accent1"/>
-                        </a:fillRef>
-                        <a:effectRef idx="0">
-                          <a:schemeClr val="accent1"/>
-                        </a:effectRef>
-                        <a:fontRef idx="minor">
-                          <a:schemeClr val="lt1"/>
-                        </a:fontRef>
-                      </wps:style>
-                      <wps:bodyPr rot="0" spcFirstLastPara="0" vertOverflow="overflow" horzOverflow="overflow" vert="horz" wrap="square" lIns="91440" tIns="45720" rIns="91440" bIns="45720" numCol="1" spcCol="0" rtlCol="0" fromWordArt="0" anchor="ctr" anchorCtr="0" forceAA="0" compatLnSpc="1">
-                        <a:prstTxWarp prst="textNoShape">
-                          <a:avLst/>
-                        </a:prstTxWarp>
-                        <a:noAutofit/>
-                      </wps:bodyPr>
-                    </wps:wsp>
-                  </a:graphicData>
-                </a:graphic>
-                <wp14:sizeRelH relativeFrom="margin">
-                  <wp14:pctWidth>0</wp14:pctWidth>
-                </wp14:sizeRelH>
-                <wp14:sizeRelV relativeFrom="margin">
-                  <wp14:pctHeight>0</wp14:pctHeight>
-                </wp14:sizeRelV>
-              </wp:anchor>
-            </w:drawing>
-          </mc:Choice>
-          <mc:Fallback xmlns:w16se="http://schemas.microsoft.com/office/word/2015/wordml/symex" xmlns:cx="http://schemas.microsoft.com/office/drawing/2014/chartex">
-            <w:pict>
-              <v:shape w14:anchorId="61D562A0" id="Distinto de 14" o:spid="_x0000_s1026" style="position:absolute;margin-left:106.45pt;margin-top:75.7pt;width:144.9pt;height:94.4pt;z-index:251676672;visibility:visible;mso-wrap-style:square;mso-width-percent:0;mso-height-percent:0;mso-wrap-distance-left:9pt;mso-wrap-distance-top:0;mso-wrap-distance-right:9pt;mso-wrap-distance-bottom:0;mso-position-horizontal:absolute;mso-position-horizontal-relative:margin;mso-position-vertical:absolute;mso-position-vertical-relative:text;mso-width-percent:0;mso-height-percent:0;mso-width-relative:margin;mso-height-relative:margin;v-text-anchor:middle" coordsize="1840230,1198880" o:gfxdata="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" path="m243922,401349r536201,l649928,43641,769830,,915909,401349r680399,l1596308,528946r-633958,l1013666,669934r582642,l1596308,797531r-536201,l1190302,1155239r-119902,43641l924321,797531r-680399,l243922,669934r633958,l826564,528946r-582642,l243922,401349xe" fillcolor="#5b9bd5 [3204]" strokecolor="#1f4d78 [1604]" strokeweight="1pt">
-                <v:stroke joinstyle="miter"/>
-                <v:path arrowok="t" o:connecttype="custom" o:connectlocs="243922,401349;780123,401349;649928,43641;769830,0;915909,401349;1596308,401349;1596308,528946;962350,528946;1013666,669934;1596308,669934;1596308,797531;1060107,797531;1190302,1155239;1070400,1198880;924321,797531;243922,797531;243922,669934;877880,669934;826564,528946;243922,528946;243922,401349" o:connectangles="0,0,0,0,0,0,0,0,0,0,0,0,0,0,0,0,0,0,0,0,0"/>
-                <w10:wrap anchorx="margin"/>
-              </v:shape>
-            </w:pict>
-          </mc:Fallback>
-        </mc:AlternateContent>
-      </w:r>
-      <w:r>
-        <w:rPr>
-          <w:noProof/>
-          <w:lang w:eastAsia="es-CR"/>
-        </w:rPr>
         <w:drawing>
-          <wp:anchor distT="0" distB="0" distL="114300" distR="114300" simplePos="0" relativeHeight="251658240" behindDoc="0" locked="0" layoutInCell="1" allowOverlap="1" wp14:anchorId="08CE17DD" wp14:editId="65762005">
+          <wp:anchor distT="0" distB="0" distL="114300" distR="114300" simplePos="0" relativeHeight="251658240" behindDoc="0" locked="0" layoutInCell="1" allowOverlap="1" wp14:anchorId="363196C4" wp14:editId="2771AF2D">
             <wp:simplePos x="0" y="0"/>
             <wp:positionH relativeFrom="margin">
               <wp:align>left</wp:align>
@@ -159,6 +77,8 @@
       <w:r>
         <w:rPr>
           <w:b/>
+          <w:strike/>
+          <w:u w:val="single"/>
         </w:rPr>
         <w:t>Sección: Documentos de apoyo al planeamiento</w:t>
       </w:r>
@@ -167,12 +87,14 @@
       <w:pPr>
         <w:rPr>
           <w:strike/>
+          <w:u w:val="single"/>
         </w:rPr>
       </w:pPr>
       <w:r>
         <w:rPr>
           <w:b/>
           <w:strike/>
+          <w:u w:val="single"/>
         </w:rPr>
         <w:t>Nota</w:t>
       </w:r>
@@ -180,12 +102,14 @@
         <w:rPr>
           <w:b/>
           <w:strike/>
+          <w:u w:val="single"/>
         </w:rPr>
         <w:t>:</w:t>
       </w:r>
       <w:r>
         <w:rPr>
           <w:strike/>
+          <w:u w:val="single"/>
         </w:rPr>
         <w:t xml:space="preserve"> cambiar el nombre del select “</w:t>
       </w:r>
@@ -193,18 +117,21 @@
         <w:rPr>
           <w:b/>
           <w:strike/>
+          <w:u w:val="single"/>
         </w:rPr>
         <w:t xml:space="preserve">materia” </w:t>
       </w:r>
       <w:r>
         <w:rPr>
           <w:strike/>
+          <w:u w:val="single"/>
         </w:rPr>
         <w:t>por</w:t>
       </w:r>
       <w:r>
         <w:rPr>
           <w:strike/>
+          <w:u w:val="single"/>
         </w:rPr>
         <w:t xml:space="preserve"> “</w:t>
       </w:r>
@@ -212,6 +139,7 @@
         <w:rPr>
           <w:b/>
           <w:strike/>
+          <w:u w:val="single"/>
         </w:rPr>
         <w:t>A</w:t>
       </w:r>
@@ -219,6 +147,7 @@
         <w:rPr>
           <w:b/>
           <w:strike/>
+          <w:u w:val="single"/>
         </w:rPr>
         <w:t>signatura</w:t>
       </w:r>
@@ -226,12 +155,14 @@
         <w:rPr>
           <w:b/>
           <w:strike/>
+          <w:u w:val="single"/>
         </w:rPr>
         <w:t>”</w:t>
       </w:r>
       <w:r>
         <w:rPr>
           <w:strike/>
+          <w:u w:val="single"/>
         </w:rPr>
         <w:t xml:space="preserve"> e incorporar los siguientes aspectos</w:t>
       </w:r>
@@ -261,11 +192,13 @@
               <w:jc w:val="center"/>
               <w:rPr>
                 <w:strike/>
-              </w:rPr>
-            </w:pPr>
-            <w:r>
-              <w:rPr>
-                <w:strike/>
+                <w:u w:val="single"/>
+              </w:rPr>
+            </w:pPr>
+            <w:r>
+              <w:rPr>
+                <w:strike/>
+                <w:u w:val="single"/>
               </w:rPr>
               <w:t>Select:</w:t>
             </w:r>
@@ -278,11 +211,13 @@
               <w:jc w:val="center"/>
               <w:rPr>
                 <w:strike/>
-              </w:rPr>
-            </w:pPr>
-            <w:r>
-              <w:rPr>
-                <w:strike/>
+                <w:u w:val="single"/>
+              </w:rPr>
+            </w:pPr>
+            <w:r>
+              <w:rPr>
+                <w:strike/>
+                <w:u w:val="single"/>
               </w:rPr>
               <w:t>Nivel</w:t>
             </w:r>
@@ -300,11 +235,13 @@
               <w:jc w:val="center"/>
               <w:rPr>
                 <w:strike/>
-              </w:rPr>
-            </w:pPr>
-            <w:r>
-              <w:rPr>
-                <w:strike/>
+                <w:u w:val="single"/>
+              </w:rPr>
+            </w:pPr>
+            <w:r>
+              <w:rPr>
+                <w:strike/>
+                <w:u w:val="single"/>
               </w:rPr>
               <w:t xml:space="preserve">Select: </w:t>
             </w:r>
@@ -317,11 +254,13 @@
               <w:jc w:val="center"/>
               <w:rPr>
                 <w:strike/>
-              </w:rPr>
-            </w:pPr>
-            <w:r>
-              <w:rPr>
-                <w:strike/>
+                <w:u w:val="single"/>
+              </w:rPr>
+            </w:pPr>
+            <w:r>
+              <w:rPr>
+                <w:strike/>
+                <w:u w:val="single"/>
               </w:rPr>
               <w:t>Año</w:t>
             </w:r>
@@ -339,11 +278,13 @@
               <w:jc w:val="center"/>
               <w:rPr>
                 <w:strike/>
-              </w:rPr>
-            </w:pPr>
-            <w:r>
-              <w:rPr>
-                <w:strike/>
+                <w:u w:val="single"/>
+              </w:rPr>
+            </w:pPr>
+            <w:r>
+              <w:rPr>
+                <w:strike/>
+                <w:u w:val="single"/>
               </w:rPr>
               <w:t>Select:</w:t>
             </w:r>
@@ -356,11 +297,13 @@
               <w:jc w:val="center"/>
               <w:rPr>
                 <w:strike/>
-              </w:rPr>
-            </w:pPr>
-            <w:r>
-              <w:rPr>
-                <w:strike/>
+                <w:u w:val="single"/>
+              </w:rPr>
+            </w:pPr>
+            <w:r>
+              <w:rPr>
+                <w:strike/>
+                <w:u w:val="single"/>
               </w:rPr>
               <w:t>Asignatura</w:t>
             </w:r>
@@ -378,11 +321,13 @@
               <w:jc w:val="center"/>
               <w:rPr>
                 <w:strike/>
-              </w:rPr>
-            </w:pPr>
-            <w:r>
-              <w:rPr>
-                <w:strike/>
+                <w:u w:val="single"/>
+              </w:rPr>
+            </w:pPr>
+            <w:r>
+              <w:rPr>
+                <w:strike/>
+                <w:u w:val="single"/>
               </w:rPr>
               <w:t>Select:</w:t>
             </w:r>
@@ -395,11 +340,13 @@
               <w:jc w:val="center"/>
               <w:rPr>
                 <w:strike/>
-              </w:rPr>
-            </w:pPr>
-            <w:r>
-              <w:rPr>
-                <w:strike/>
+                <w:u w:val="single"/>
+              </w:rPr>
+            </w:pPr>
+            <w:r>
+              <w:rPr>
+                <w:strike/>
+                <w:u w:val="single"/>
               </w:rPr>
               <w:t>Mes</w:t>
             </w:r>
@@ -424,11 +371,13 @@
               <w:jc w:val="center"/>
               <w:rPr>
                 <w:strike/>
-              </w:rPr>
-            </w:pPr>
-            <w:r>
-              <w:rPr>
-                <w:strike/>
+                <w:u w:val="single"/>
+              </w:rPr>
+            </w:pPr>
+            <w:r>
+              <w:rPr>
+                <w:strike/>
+                <w:u w:val="single"/>
               </w:rPr>
               <w:t>Secundaria</w:t>
             </w:r>
@@ -448,11 +397,13 @@
               <w:jc w:val="center"/>
               <w:rPr>
                 <w:strike/>
-              </w:rPr>
-            </w:pPr>
-            <w:r>
-              <w:rPr>
-                <w:strike/>
+                <w:u w:val="single"/>
+              </w:rPr>
+            </w:pPr>
+            <w:r>
+              <w:rPr>
+                <w:strike/>
+                <w:u w:val="single"/>
               </w:rPr>
               <w:t>Mantener los que están</w:t>
             </w:r>
@@ -472,11 +423,13 @@
               <w:jc w:val="center"/>
               <w:rPr>
                 <w:strike/>
-              </w:rPr>
-            </w:pPr>
-            <w:r>
-              <w:rPr>
-                <w:strike/>
+                <w:u w:val="single"/>
+              </w:rPr>
+            </w:pPr>
+            <w:r>
+              <w:rPr>
+                <w:strike/>
+                <w:u w:val="single"/>
               </w:rPr>
               <w:t>Español</w:t>
             </w:r>
@@ -494,11 +447,13 @@
               <w:jc w:val="center"/>
               <w:rPr>
                 <w:strike/>
-              </w:rPr>
-            </w:pPr>
-            <w:r>
-              <w:rPr>
-                <w:strike/>
+                <w:u w:val="single"/>
+              </w:rPr>
+            </w:pPr>
+            <w:r>
+              <w:rPr>
+                <w:strike/>
+                <w:u w:val="single"/>
               </w:rPr>
               <w:t>Febrero</w:t>
             </w:r>
@@ -522,6 +477,7 @@
               <w:jc w:val="center"/>
               <w:rPr>
                 <w:strike/>
+                <w:u w:val="single"/>
               </w:rPr>
             </w:pPr>
           </w:p>
@@ -539,44 +495,48 @@
               <w:jc w:val="center"/>
               <w:rPr>
                 <w:strike/>
-              </w:rPr>
-            </w:pPr>
-          </w:p>
-        </w:tc>
-        <w:tc>
-          <w:tcPr>
-            <w:tcW w:w="2234" w:type="dxa"/>
-            <w:vMerge/>
-          </w:tcPr>
-          <w:p>
-            <w:pPr>
-              <w:tabs>
-                <w:tab w:val="left" w:pos="1140"/>
-              </w:tabs>
-              <w:jc w:val="center"/>
-              <w:rPr>
-                <w:strike/>
-              </w:rPr>
-            </w:pPr>
-          </w:p>
-        </w:tc>
-        <w:tc>
-          <w:tcPr>
-            <w:tcW w:w="2234" w:type="dxa"/>
-          </w:tcPr>
-          <w:p>
-            <w:pPr>
-              <w:tabs>
-                <w:tab w:val="left" w:pos="1140"/>
-              </w:tabs>
-              <w:jc w:val="center"/>
-              <w:rPr>
-                <w:strike/>
-              </w:rPr>
-            </w:pPr>
-            <w:r>
-              <w:rPr>
-                <w:strike/>
+                <w:u w:val="single"/>
+              </w:rPr>
+            </w:pPr>
+          </w:p>
+        </w:tc>
+        <w:tc>
+          <w:tcPr>
+            <w:tcW w:w="2234" w:type="dxa"/>
+            <w:vMerge/>
+          </w:tcPr>
+          <w:p>
+            <w:pPr>
+              <w:tabs>
+                <w:tab w:val="left" w:pos="1140"/>
+              </w:tabs>
+              <w:jc w:val="center"/>
+              <w:rPr>
+                <w:strike/>
+                <w:u w:val="single"/>
+              </w:rPr>
+            </w:pPr>
+          </w:p>
+        </w:tc>
+        <w:tc>
+          <w:tcPr>
+            <w:tcW w:w="2234" w:type="dxa"/>
+          </w:tcPr>
+          <w:p>
+            <w:pPr>
+              <w:tabs>
+                <w:tab w:val="left" w:pos="1140"/>
+              </w:tabs>
+              <w:jc w:val="center"/>
+              <w:rPr>
+                <w:strike/>
+                <w:u w:val="single"/>
+              </w:rPr>
+            </w:pPr>
+            <w:r>
+              <w:rPr>
+                <w:strike/>
+                <w:u w:val="single"/>
               </w:rPr>
               <w:t>Marzo</w:t>
             </w:r>
@@ -600,6 +560,7 @@
               <w:jc w:val="center"/>
               <w:rPr>
                 <w:strike/>
+                <w:u w:val="single"/>
               </w:rPr>
             </w:pPr>
           </w:p>
@@ -617,44 +578,48 @@
               <w:jc w:val="center"/>
               <w:rPr>
                 <w:strike/>
-              </w:rPr>
-            </w:pPr>
-          </w:p>
-        </w:tc>
-        <w:tc>
-          <w:tcPr>
-            <w:tcW w:w="2234" w:type="dxa"/>
-            <w:vMerge/>
-          </w:tcPr>
-          <w:p>
-            <w:pPr>
-              <w:tabs>
-                <w:tab w:val="left" w:pos="1140"/>
-              </w:tabs>
-              <w:jc w:val="center"/>
-              <w:rPr>
-                <w:strike/>
-              </w:rPr>
-            </w:pPr>
-          </w:p>
-        </w:tc>
-        <w:tc>
-          <w:tcPr>
-            <w:tcW w:w="2234" w:type="dxa"/>
-          </w:tcPr>
-          <w:p>
-            <w:pPr>
-              <w:tabs>
-                <w:tab w:val="left" w:pos="1140"/>
-              </w:tabs>
-              <w:jc w:val="center"/>
-              <w:rPr>
-                <w:strike/>
-              </w:rPr>
-            </w:pPr>
-            <w:r>
-              <w:rPr>
-                <w:strike/>
+                <w:u w:val="single"/>
+              </w:rPr>
+            </w:pPr>
+          </w:p>
+        </w:tc>
+        <w:tc>
+          <w:tcPr>
+            <w:tcW w:w="2234" w:type="dxa"/>
+            <w:vMerge/>
+          </w:tcPr>
+          <w:p>
+            <w:pPr>
+              <w:tabs>
+                <w:tab w:val="left" w:pos="1140"/>
+              </w:tabs>
+              <w:jc w:val="center"/>
+              <w:rPr>
+                <w:strike/>
+                <w:u w:val="single"/>
+              </w:rPr>
+            </w:pPr>
+          </w:p>
+        </w:tc>
+        <w:tc>
+          <w:tcPr>
+            <w:tcW w:w="2234" w:type="dxa"/>
+          </w:tcPr>
+          <w:p>
+            <w:pPr>
+              <w:tabs>
+                <w:tab w:val="left" w:pos="1140"/>
+              </w:tabs>
+              <w:jc w:val="center"/>
+              <w:rPr>
+                <w:strike/>
+                <w:u w:val="single"/>
+              </w:rPr>
+            </w:pPr>
+            <w:r>
+              <w:rPr>
+                <w:strike/>
+                <w:u w:val="single"/>
               </w:rPr>
               <w:t>Abril</w:t>
             </w:r>
@@ -678,6 +643,7 @@
               <w:jc w:val="center"/>
               <w:rPr>
                 <w:strike/>
+                <w:u w:val="single"/>
               </w:rPr>
             </w:pPr>
           </w:p>
@@ -695,44 +661,48 @@
               <w:jc w:val="center"/>
               <w:rPr>
                 <w:strike/>
-              </w:rPr>
-            </w:pPr>
-          </w:p>
-        </w:tc>
-        <w:tc>
-          <w:tcPr>
-            <w:tcW w:w="2234" w:type="dxa"/>
-            <w:vMerge/>
-          </w:tcPr>
-          <w:p>
-            <w:pPr>
-              <w:tabs>
-                <w:tab w:val="left" w:pos="1140"/>
-              </w:tabs>
-              <w:jc w:val="center"/>
-              <w:rPr>
-                <w:strike/>
-              </w:rPr>
-            </w:pPr>
-          </w:p>
-        </w:tc>
-        <w:tc>
-          <w:tcPr>
-            <w:tcW w:w="2234" w:type="dxa"/>
-          </w:tcPr>
-          <w:p>
-            <w:pPr>
-              <w:tabs>
-                <w:tab w:val="left" w:pos="1140"/>
-              </w:tabs>
-              <w:jc w:val="center"/>
-              <w:rPr>
-                <w:strike/>
-              </w:rPr>
-            </w:pPr>
-            <w:r>
-              <w:rPr>
-                <w:strike/>
+                <w:u w:val="single"/>
+              </w:rPr>
+            </w:pPr>
+          </w:p>
+        </w:tc>
+        <w:tc>
+          <w:tcPr>
+            <w:tcW w:w="2234" w:type="dxa"/>
+            <w:vMerge/>
+          </w:tcPr>
+          <w:p>
+            <w:pPr>
+              <w:tabs>
+                <w:tab w:val="left" w:pos="1140"/>
+              </w:tabs>
+              <w:jc w:val="center"/>
+              <w:rPr>
+                <w:strike/>
+                <w:u w:val="single"/>
+              </w:rPr>
+            </w:pPr>
+          </w:p>
+        </w:tc>
+        <w:tc>
+          <w:tcPr>
+            <w:tcW w:w="2234" w:type="dxa"/>
+          </w:tcPr>
+          <w:p>
+            <w:pPr>
+              <w:tabs>
+                <w:tab w:val="left" w:pos="1140"/>
+              </w:tabs>
+              <w:jc w:val="center"/>
+              <w:rPr>
+                <w:strike/>
+                <w:u w:val="single"/>
+              </w:rPr>
+            </w:pPr>
+            <w:r>
+              <w:rPr>
+                <w:strike/>
+                <w:u w:val="single"/>
               </w:rPr>
               <w:t>Mayo</w:t>
             </w:r>
@@ -756,6 +726,7 @@
               <w:jc w:val="center"/>
               <w:rPr>
                 <w:strike/>
+                <w:u w:val="single"/>
               </w:rPr>
             </w:pPr>
           </w:p>
@@ -773,44 +744,48 @@
               <w:jc w:val="center"/>
               <w:rPr>
                 <w:strike/>
-              </w:rPr>
-            </w:pPr>
-          </w:p>
-        </w:tc>
-        <w:tc>
-          <w:tcPr>
-            <w:tcW w:w="2234" w:type="dxa"/>
-            <w:vMerge/>
-          </w:tcPr>
-          <w:p>
-            <w:pPr>
-              <w:tabs>
-                <w:tab w:val="left" w:pos="1140"/>
-              </w:tabs>
-              <w:jc w:val="center"/>
-              <w:rPr>
-                <w:strike/>
-              </w:rPr>
-            </w:pPr>
-          </w:p>
-        </w:tc>
-        <w:tc>
-          <w:tcPr>
-            <w:tcW w:w="2234" w:type="dxa"/>
-          </w:tcPr>
-          <w:p>
-            <w:pPr>
-              <w:tabs>
-                <w:tab w:val="left" w:pos="1140"/>
-              </w:tabs>
-              <w:jc w:val="center"/>
-              <w:rPr>
-                <w:strike/>
-              </w:rPr>
-            </w:pPr>
-            <w:r>
-              <w:rPr>
-                <w:strike/>
+                <w:u w:val="single"/>
+              </w:rPr>
+            </w:pPr>
+          </w:p>
+        </w:tc>
+        <w:tc>
+          <w:tcPr>
+            <w:tcW w:w="2234" w:type="dxa"/>
+            <w:vMerge/>
+          </w:tcPr>
+          <w:p>
+            <w:pPr>
+              <w:tabs>
+                <w:tab w:val="left" w:pos="1140"/>
+              </w:tabs>
+              <w:jc w:val="center"/>
+              <w:rPr>
+                <w:strike/>
+                <w:u w:val="single"/>
+              </w:rPr>
+            </w:pPr>
+          </w:p>
+        </w:tc>
+        <w:tc>
+          <w:tcPr>
+            <w:tcW w:w="2234" w:type="dxa"/>
+          </w:tcPr>
+          <w:p>
+            <w:pPr>
+              <w:tabs>
+                <w:tab w:val="left" w:pos="1140"/>
+              </w:tabs>
+              <w:jc w:val="center"/>
+              <w:rPr>
+                <w:strike/>
+                <w:u w:val="single"/>
+              </w:rPr>
+            </w:pPr>
+            <w:r>
+              <w:rPr>
+                <w:strike/>
+                <w:u w:val="single"/>
               </w:rPr>
               <w:t>Junio</w:t>
             </w:r>
@@ -834,6 +809,7 @@
               <w:jc w:val="center"/>
               <w:rPr>
                 <w:strike/>
+                <w:u w:val="single"/>
               </w:rPr>
             </w:pPr>
           </w:p>
@@ -851,44 +827,48 @@
               <w:jc w:val="center"/>
               <w:rPr>
                 <w:strike/>
-              </w:rPr>
-            </w:pPr>
-          </w:p>
-        </w:tc>
-        <w:tc>
-          <w:tcPr>
-            <w:tcW w:w="2234" w:type="dxa"/>
-            <w:vMerge/>
-          </w:tcPr>
-          <w:p>
-            <w:pPr>
-              <w:tabs>
-                <w:tab w:val="left" w:pos="1140"/>
-              </w:tabs>
-              <w:jc w:val="center"/>
-              <w:rPr>
-                <w:strike/>
-              </w:rPr>
-            </w:pPr>
-          </w:p>
-        </w:tc>
-        <w:tc>
-          <w:tcPr>
-            <w:tcW w:w="2234" w:type="dxa"/>
-          </w:tcPr>
-          <w:p>
-            <w:pPr>
-              <w:tabs>
-                <w:tab w:val="left" w:pos="1140"/>
-              </w:tabs>
-              <w:jc w:val="center"/>
-              <w:rPr>
-                <w:strike/>
-              </w:rPr>
-            </w:pPr>
-            <w:r>
-              <w:rPr>
-                <w:strike/>
+                <w:u w:val="single"/>
+              </w:rPr>
+            </w:pPr>
+          </w:p>
+        </w:tc>
+        <w:tc>
+          <w:tcPr>
+            <w:tcW w:w="2234" w:type="dxa"/>
+            <w:vMerge/>
+          </w:tcPr>
+          <w:p>
+            <w:pPr>
+              <w:tabs>
+                <w:tab w:val="left" w:pos="1140"/>
+              </w:tabs>
+              <w:jc w:val="center"/>
+              <w:rPr>
+                <w:strike/>
+                <w:u w:val="single"/>
+              </w:rPr>
+            </w:pPr>
+          </w:p>
+        </w:tc>
+        <w:tc>
+          <w:tcPr>
+            <w:tcW w:w="2234" w:type="dxa"/>
+          </w:tcPr>
+          <w:p>
+            <w:pPr>
+              <w:tabs>
+                <w:tab w:val="left" w:pos="1140"/>
+              </w:tabs>
+              <w:jc w:val="center"/>
+              <w:rPr>
+                <w:strike/>
+                <w:u w:val="single"/>
+              </w:rPr>
+            </w:pPr>
+            <w:r>
+              <w:rPr>
+                <w:strike/>
+                <w:u w:val="single"/>
               </w:rPr>
               <w:t>Julio</w:t>
             </w:r>
@@ -912,6 +892,7 @@
               <w:jc w:val="center"/>
               <w:rPr>
                 <w:strike/>
+                <w:u w:val="single"/>
               </w:rPr>
             </w:pPr>
           </w:p>
@@ -929,44 +910,48 @@
               <w:jc w:val="center"/>
               <w:rPr>
                 <w:strike/>
-              </w:rPr>
-            </w:pPr>
-          </w:p>
-        </w:tc>
-        <w:tc>
-          <w:tcPr>
-            <w:tcW w:w="2234" w:type="dxa"/>
-            <w:vMerge/>
-          </w:tcPr>
-          <w:p>
-            <w:pPr>
-              <w:tabs>
-                <w:tab w:val="left" w:pos="1140"/>
-              </w:tabs>
-              <w:jc w:val="center"/>
-              <w:rPr>
-                <w:strike/>
-              </w:rPr>
-            </w:pPr>
-          </w:p>
-        </w:tc>
-        <w:tc>
-          <w:tcPr>
-            <w:tcW w:w="2234" w:type="dxa"/>
-          </w:tcPr>
-          <w:p>
-            <w:pPr>
-              <w:tabs>
-                <w:tab w:val="left" w:pos="1140"/>
-              </w:tabs>
-              <w:jc w:val="center"/>
-              <w:rPr>
-                <w:strike/>
-              </w:rPr>
-            </w:pPr>
-            <w:r>
-              <w:rPr>
-                <w:strike/>
+                <w:u w:val="single"/>
+              </w:rPr>
+            </w:pPr>
+          </w:p>
+        </w:tc>
+        <w:tc>
+          <w:tcPr>
+            <w:tcW w:w="2234" w:type="dxa"/>
+            <w:vMerge/>
+          </w:tcPr>
+          <w:p>
+            <w:pPr>
+              <w:tabs>
+                <w:tab w:val="left" w:pos="1140"/>
+              </w:tabs>
+              <w:jc w:val="center"/>
+              <w:rPr>
+                <w:strike/>
+                <w:u w:val="single"/>
+              </w:rPr>
+            </w:pPr>
+          </w:p>
+        </w:tc>
+        <w:tc>
+          <w:tcPr>
+            <w:tcW w:w="2234" w:type="dxa"/>
+          </w:tcPr>
+          <w:p>
+            <w:pPr>
+              <w:tabs>
+                <w:tab w:val="left" w:pos="1140"/>
+              </w:tabs>
+              <w:jc w:val="center"/>
+              <w:rPr>
+                <w:strike/>
+                <w:u w:val="single"/>
+              </w:rPr>
+            </w:pPr>
+            <w:r>
+              <w:rPr>
+                <w:strike/>
+                <w:u w:val="single"/>
               </w:rPr>
               <w:t>Agosto</w:t>
             </w:r>
@@ -990,6 +975,7 @@
               <w:jc w:val="center"/>
               <w:rPr>
                 <w:strike/>
+                <w:u w:val="single"/>
               </w:rPr>
             </w:pPr>
           </w:p>
@@ -1007,44 +993,48 @@
               <w:jc w:val="center"/>
               <w:rPr>
                 <w:strike/>
-              </w:rPr>
-            </w:pPr>
-          </w:p>
-        </w:tc>
-        <w:tc>
-          <w:tcPr>
-            <w:tcW w:w="2234" w:type="dxa"/>
-            <w:vMerge/>
-          </w:tcPr>
-          <w:p>
-            <w:pPr>
-              <w:tabs>
-                <w:tab w:val="left" w:pos="1140"/>
-              </w:tabs>
-              <w:jc w:val="center"/>
-              <w:rPr>
-                <w:strike/>
-              </w:rPr>
-            </w:pPr>
-          </w:p>
-        </w:tc>
-        <w:tc>
-          <w:tcPr>
-            <w:tcW w:w="2234" w:type="dxa"/>
-          </w:tcPr>
-          <w:p>
-            <w:pPr>
-              <w:tabs>
-                <w:tab w:val="left" w:pos="1140"/>
-              </w:tabs>
-              <w:jc w:val="center"/>
-              <w:rPr>
-                <w:strike/>
-              </w:rPr>
-            </w:pPr>
-            <w:r>
-              <w:rPr>
-                <w:strike/>
+                <w:u w:val="single"/>
+              </w:rPr>
+            </w:pPr>
+          </w:p>
+        </w:tc>
+        <w:tc>
+          <w:tcPr>
+            <w:tcW w:w="2234" w:type="dxa"/>
+            <w:vMerge/>
+          </w:tcPr>
+          <w:p>
+            <w:pPr>
+              <w:tabs>
+                <w:tab w:val="left" w:pos="1140"/>
+              </w:tabs>
+              <w:jc w:val="center"/>
+              <w:rPr>
+                <w:strike/>
+                <w:u w:val="single"/>
+              </w:rPr>
+            </w:pPr>
+          </w:p>
+        </w:tc>
+        <w:tc>
+          <w:tcPr>
+            <w:tcW w:w="2234" w:type="dxa"/>
+          </w:tcPr>
+          <w:p>
+            <w:pPr>
+              <w:tabs>
+                <w:tab w:val="left" w:pos="1140"/>
+              </w:tabs>
+              <w:jc w:val="center"/>
+              <w:rPr>
+                <w:strike/>
+                <w:u w:val="single"/>
+              </w:rPr>
+            </w:pPr>
+            <w:r>
+              <w:rPr>
+                <w:strike/>
+                <w:u w:val="single"/>
               </w:rPr>
               <w:t>Setiembre</w:t>
             </w:r>
@@ -1068,6 +1058,7 @@
               <w:jc w:val="center"/>
               <w:rPr>
                 <w:strike/>
+                <w:u w:val="single"/>
               </w:rPr>
             </w:pPr>
           </w:p>
@@ -1085,44 +1076,48 @@
               <w:jc w:val="center"/>
               <w:rPr>
                 <w:strike/>
-              </w:rPr>
-            </w:pPr>
-          </w:p>
-        </w:tc>
-        <w:tc>
-          <w:tcPr>
-            <w:tcW w:w="2234" w:type="dxa"/>
-            <w:vMerge/>
-          </w:tcPr>
-          <w:p>
-            <w:pPr>
-              <w:tabs>
-                <w:tab w:val="left" w:pos="1140"/>
-              </w:tabs>
-              <w:jc w:val="center"/>
-              <w:rPr>
-                <w:strike/>
-              </w:rPr>
-            </w:pPr>
-          </w:p>
-        </w:tc>
-        <w:tc>
-          <w:tcPr>
-            <w:tcW w:w="2234" w:type="dxa"/>
-          </w:tcPr>
-          <w:p>
-            <w:pPr>
-              <w:tabs>
-                <w:tab w:val="left" w:pos="1140"/>
-              </w:tabs>
-              <w:jc w:val="center"/>
-              <w:rPr>
-                <w:strike/>
-              </w:rPr>
-            </w:pPr>
-            <w:r>
-              <w:rPr>
-                <w:strike/>
+                <w:u w:val="single"/>
+              </w:rPr>
+            </w:pPr>
+          </w:p>
+        </w:tc>
+        <w:tc>
+          <w:tcPr>
+            <w:tcW w:w="2234" w:type="dxa"/>
+            <w:vMerge/>
+          </w:tcPr>
+          <w:p>
+            <w:pPr>
+              <w:tabs>
+                <w:tab w:val="left" w:pos="1140"/>
+              </w:tabs>
+              <w:jc w:val="center"/>
+              <w:rPr>
+                <w:strike/>
+                <w:u w:val="single"/>
+              </w:rPr>
+            </w:pPr>
+          </w:p>
+        </w:tc>
+        <w:tc>
+          <w:tcPr>
+            <w:tcW w:w="2234" w:type="dxa"/>
+          </w:tcPr>
+          <w:p>
+            <w:pPr>
+              <w:tabs>
+                <w:tab w:val="left" w:pos="1140"/>
+              </w:tabs>
+              <w:jc w:val="center"/>
+              <w:rPr>
+                <w:strike/>
+                <w:u w:val="single"/>
+              </w:rPr>
+            </w:pPr>
+            <w:r>
+              <w:rPr>
+                <w:strike/>
+                <w:u w:val="single"/>
               </w:rPr>
               <w:t>Octubre</w:t>
             </w:r>
@@ -1131,94 +1126,21 @@
       </w:tr>
     </w:tbl>
     <w:p>
+      <w:pPr>
+        <w:rPr>
+          <w:strike/>
+          <w:u w:val="single"/>
+        </w:rPr>
+      </w:pPr>
       <w:r>
         <w:rPr>
-          <w:rFonts w:ascii="Century Gothic" w:hAnsi="Century Gothic"/>
+          <w:strike/>
           <w:noProof/>
-          <w:sz w:val="18"/>
-          <w:szCs w:val="18"/>
+          <w:u w:val="single"/>
           <w:lang w:eastAsia="es-CR"/>
         </w:rPr>
-        <mc:AlternateContent>
-          <mc:Choice Requires="wps">
-            <w:drawing>
-              <wp:anchor distT="0" distB="0" distL="114300" distR="114300" simplePos="0" relativeHeight="251672576" behindDoc="0" locked="0" layoutInCell="1" allowOverlap="1" wp14:anchorId="16050E3D" wp14:editId="5AFFF281">
-                <wp:simplePos x="0" y="0"/>
-                <wp:positionH relativeFrom="margin">
-                  <wp:align>center</wp:align>
-                </wp:positionH>
-                <wp:positionV relativeFrom="paragraph">
-                  <wp:posOffset>74204</wp:posOffset>
-                </wp:positionV>
-                <wp:extent cx="1840230" cy="1198880"/>
-                <wp:effectExtent l="0" t="19050" r="0" b="39370"/>
-                <wp:wrapNone/>
-                <wp:docPr id="12" name="Distinto de 12"/>
-                <wp:cNvGraphicFramePr/>
-                <a:graphic xmlns:a="http://schemas.openxmlformats.org/drawingml/2006/main">
-                  <a:graphicData uri="http://schemas.microsoft.com/office/word/2010/wordprocessingShape">
-                    <wps:wsp>
-                      <wps:cNvSpPr/>
-                      <wps:spPr>
-                        <a:xfrm>
-                          <a:off x="0" y="0"/>
-                          <a:ext cx="1840230" cy="1198880"/>
-                        </a:xfrm>
-                        <a:prstGeom prst="mathNotEqual">
-                          <a:avLst>
-                            <a:gd name="adj1" fmla="val 10643"/>
-                            <a:gd name="adj2" fmla="val 4200000"/>
-                            <a:gd name="adj3" fmla="val 11760"/>
-                          </a:avLst>
-                        </a:prstGeom>
-                      </wps:spPr>
-                      <wps:style>
-                        <a:lnRef idx="2">
-                          <a:schemeClr val="accent1">
-                            <a:shade val="50000"/>
-                          </a:schemeClr>
-                        </a:lnRef>
-                        <a:fillRef idx="1">
-                          <a:schemeClr val="accent1"/>
-                        </a:fillRef>
-                        <a:effectRef idx="0">
-                          <a:schemeClr val="accent1"/>
-                        </a:effectRef>
-                        <a:fontRef idx="minor">
-                          <a:schemeClr val="lt1"/>
-                        </a:fontRef>
-                      </wps:style>
-                      <wps:bodyPr rot="0" spcFirstLastPara="0" vertOverflow="overflow" horzOverflow="overflow" vert="horz" wrap="square" lIns="91440" tIns="45720" rIns="91440" bIns="45720" numCol="1" spcCol="0" rtlCol="0" fromWordArt="0" anchor="ctr" anchorCtr="0" forceAA="0" compatLnSpc="1">
-                        <a:prstTxWarp prst="textNoShape">
-                          <a:avLst/>
-                        </a:prstTxWarp>
-                        <a:noAutofit/>
-                      </wps:bodyPr>
-                    </wps:wsp>
-                  </a:graphicData>
-                </a:graphic>
-              </wp:anchor>
-            </w:drawing>
-          </mc:Choice>
-          <mc:Fallback xmlns:w16se="http://schemas.microsoft.com/office/word/2015/wordml/symex" xmlns:cx="http://schemas.microsoft.com/office/drawing/2014/chartex">
-            <w:pict>
-              <v:shape w14:anchorId="7E040C35" id="Distinto de 12" o:spid="_x0000_s1026" style="position:absolute;margin-left:0;margin-top:5.85pt;width:144.9pt;height:94.4pt;z-index:251672576;visibility:visible;mso-wrap-style:square;mso-wrap-distance-left:9pt;mso-wrap-distance-top:0;mso-wrap-distance-right:9pt;mso-wrap-distance-bottom:0;mso-position-horizontal:center;mso-position-horizontal-relative:margin;mso-position-vertical:absolute;mso-position-vertical-relative:text;v-text-anchor:middle" coordsize="1840230,1198880" o:gfxdata="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" path="m243922,401349r536201,l649928,43641,769830,,915909,401349r680399,l1596308,528946r-633958,l1013666,669934r582642,l1596308,797531r-536201,l1190302,1155239r-119902,43641l924321,797531r-680399,l243922,669934r633958,l826564,528946r-582642,l243922,401349xe" fillcolor="#5b9bd5 [3204]" strokecolor="#1f4d78 [1604]" strokeweight="1pt">
-                <v:stroke joinstyle="miter"/>
-                <v:path arrowok="t" o:connecttype="custom" o:connectlocs="243922,401349;780123,401349;649928,43641;769830,0;915909,401349;1596308,401349;1596308,528946;962350,528946;1013666,669934;1596308,669934;1596308,797531;1060107,797531;1190302,1155239;1070400,1198880;924321,797531;243922,797531;243922,669934;877880,669934;826564,528946;243922,528946;243922,401349" o:connectangles="0,0,0,0,0,0,0,0,0,0,0,0,0,0,0,0,0,0,0,0,0"/>
-                <w10:wrap anchorx="margin"/>
-              </v:shape>
-            </w:pict>
-          </mc:Fallback>
-        </mc:AlternateContent>
-      </w:r>
-      <w:r>
-        <w:rPr>
-          <w:strike/>
-          <w:noProof/>
-          <w:lang w:eastAsia="es-CR"/>
-        </w:rPr>
         <w:drawing>
-          <wp:inline distT="0" distB="0" distL="0" distR="0" wp14:anchorId="28072F7B" wp14:editId="36B55BC0">
+          <wp:inline distT="0" distB="0" distL="0" distR="0" wp14:anchorId="4F5A203F" wp14:editId="4F93F4FE">
             <wp:extent cx="4445606" cy="936346"/>
             <wp:effectExtent l="0" t="0" r="0" b="0"/>
             <wp:docPr id="8" name="Imagen 8"/>
@@ -1262,16 +1184,38 @@
       </w:r>
     </w:p>
     <w:p>
+      <w:pPr>
+        <w:rPr>
+          <w:strike/>
+          <w:u w:val="single"/>
+        </w:rPr>
+      </w:pPr>
       <w:r>
+        <w:rPr>
+          <w:strike/>
+          <w:u w:val="single"/>
+        </w:rPr>
         <w:t>Una vez dentro del</w:t>
       </w:r>
       <w:r>
+        <w:rPr>
+          <w:strike/>
+          <w:u w:val="single"/>
+        </w:rPr>
         <w:t xml:space="preserve"> menú de la asignatura de español</w:t>
       </w:r>
       <w:r>
+        <w:rPr>
+          <w:strike/>
+          <w:u w:val="single"/>
+        </w:rPr>
         <w:t>, cambiar esos</w:t>
       </w:r>
       <w:r>
+        <w:rPr>
+          <w:strike/>
+          <w:u w:val="single"/>
+        </w:rPr>
         <w:t xml:space="preserve"> botones por los siguientes:</w:t>
       </w:r>
     </w:p>
@@ -1280,22 +1224,26 @@
         <w:spacing w:after="0" w:line="240" w:lineRule="auto"/>
         <w:rPr>
           <w:rFonts w:ascii="Century Gothic" w:hAnsi="Century Gothic"/>
-          <w:sz w:val="18"/>
-          <w:szCs w:val="18"/>
+          <w:strike/>
+          <w:sz w:val="18"/>
+          <w:szCs w:val="18"/>
+          <w:u w:val="single"/>
         </w:rPr>
       </w:pPr>
       <w:r>
         <w:rPr>
           <w:rFonts w:ascii="Century Gothic" w:hAnsi="Century Gothic"/>
+          <w:strike/>
           <w:noProof/>
           <w:sz w:val="18"/>
           <w:szCs w:val="18"/>
+          <w:u w:val="single"/>
           <w:lang w:eastAsia="es-CR"/>
         </w:rPr>
         <mc:AlternateContent>
           <mc:Choice Requires="wps">
             <w:drawing>
-              <wp:anchor distT="0" distB="0" distL="114300" distR="114300" simplePos="0" relativeHeight="251659264" behindDoc="0" locked="0" layoutInCell="1" allowOverlap="1" wp14:anchorId="668D94F6" wp14:editId="609894C1">
+              <wp:anchor distT="0" distB="0" distL="114300" distR="114300" simplePos="0" relativeHeight="251659264" behindDoc="0" locked="0" layoutInCell="1" allowOverlap="1" wp14:anchorId="7A2A8185" wp14:editId="4BB7D5EF">
                 <wp:simplePos x="0" y="0"/>
                 <wp:positionH relativeFrom="column">
                   <wp:posOffset>-70485</wp:posOffset>
@@ -1348,7 +1296,7 @@
               </wp:anchor>
             </w:drawing>
           </mc:Choice>
-          <mc:Fallback xmlns:w16se="http://schemas.microsoft.com/office/word/2015/wordml/symex" xmlns:cx="http://schemas.microsoft.com/office/drawing/2014/chartex">
+          <mc:Fallback xmlns:cx="http://schemas.microsoft.com/office/drawing/2014/chartex" xmlns:w16se="http://schemas.microsoft.com/office/word/2015/wordml/symex">
             <w:pict>
               <v:roundrect w14:anchorId="1D9EF4CF" id="Rectángulo redondeado 2" o:spid="_x0000_s1026" style="position:absolute;margin-left:-5.55pt;margin-top:8.55pt;width:73.15pt;height:16.5pt;z-index:251659264;visibility:visible;mso-wrap-style:square;mso-wrap-distance-left:9pt;mso-wrap-distance-top:0;mso-wrap-distance-right:9pt;mso-wrap-distance-bottom:0;mso-position-horizontal:absolute;mso-position-horizontal-relative:text;mso-position-vertical:absolute;mso-position-vertical-relative:text;v-text-anchor:middle" arcsize="10923f" o:gfxdata="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" filled="f" strokecolor="#70ad47 [3209]" strokeweight="1pt">
                 <v:stroke joinstyle="miter"/>
@@ -1363,15 +1311,19 @@
         <w:spacing w:after="0" w:line="240" w:lineRule="auto"/>
         <w:rPr>
           <w:rFonts w:ascii="Century Gothic" w:hAnsi="Century Gothic"/>
-          <w:sz w:val="18"/>
-          <w:szCs w:val="18"/>
+          <w:strike/>
+          <w:sz w:val="18"/>
+          <w:szCs w:val="18"/>
+          <w:u w:val="single"/>
         </w:rPr>
       </w:pPr>
       <w:r>
         <w:rPr>
           <w:rFonts w:ascii="Century Gothic" w:hAnsi="Century Gothic"/>
-          <w:sz w:val="18"/>
-          <w:szCs w:val="18"/>
+          <w:strike/>
+          <w:sz w:val="18"/>
+          <w:szCs w:val="18"/>
+          <w:u w:val="single"/>
         </w:rPr>
         <w:t>Lineamientos</w:t>
       </w:r>
@@ -1381,116 +1333,38 @@
         <w:spacing w:after="0" w:line="240" w:lineRule="auto"/>
         <w:rPr>
           <w:rFonts w:ascii="Century Gothic" w:hAnsi="Century Gothic"/>
-          <w:sz w:val="18"/>
-          <w:szCs w:val="18"/>
-        </w:rPr>
-      </w:pPr>
-      <w:bookmarkStart w:id="0" w:name="_GoBack"/>
+          <w:strike/>
+          <w:sz w:val="18"/>
+          <w:szCs w:val="18"/>
+          <w:u w:val="single"/>
+        </w:rPr>
+      </w:pPr>
+    </w:p>
+    <w:p>
+      <w:pPr>
+        <w:spacing w:after="0" w:line="240" w:lineRule="auto"/>
+        <w:rPr>
+          <w:rFonts w:ascii="Century Gothic" w:hAnsi="Century Gothic"/>
+          <w:strike/>
+          <w:sz w:val="18"/>
+          <w:szCs w:val="18"/>
+          <w:u w:val="single"/>
+        </w:rPr>
+      </w:pPr>
       <w:r>
         <w:rPr>
           <w:rFonts w:ascii="Century Gothic" w:hAnsi="Century Gothic"/>
+          <w:strike/>
           <w:noProof/>
           <w:sz w:val="18"/>
           <w:szCs w:val="18"/>
+          <w:u w:val="single"/>
           <w:lang w:eastAsia="es-CR"/>
         </w:rPr>
         <mc:AlternateContent>
           <mc:Choice Requires="wps">
             <w:drawing>
-              <wp:anchor distT="0" distB="0" distL="114300" distR="114300" simplePos="0" relativeHeight="251674624" behindDoc="0" locked="0" layoutInCell="1" allowOverlap="1" wp14:anchorId="46BEE0C7" wp14:editId="23C218CC">
-                <wp:simplePos x="0" y="0"/>
-                <wp:positionH relativeFrom="column">
-                  <wp:posOffset>2456180</wp:posOffset>
-                </wp:positionH>
-                <wp:positionV relativeFrom="paragraph">
-                  <wp:posOffset>25400</wp:posOffset>
-                </wp:positionV>
-                <wp:extent cx="1620536" cy="1198880"/>
-                <wp:effectExtent l="0" t="19050" r="0" b="39370"/>
-                <wp:wrapNone/>
-                <wp:docPr id="13" name="Distinto de 13"/>
-                <wp:cNvGraphicFramePr/>
-                <a:graphic xmlns:a="http://schemas.openxmlformats.org/drawingml/2006/main">
-                  <a:graphicData uri="http://schemas.microsoft.com/office/word/2010/wordprocessingShape">
-                    <wps:wsp>
-                      <wps:cNvSpPr/>
-                      <wps:spPr>
-                        <a:xfrm>
-                          <a:off x="0" y="0"/>
-                          <a:ext cx="1620536" cy="1198880"/>
-                        </a:xfrm>
-                        <a:prstGeom prst="mathNotEqual">
-                          <a:avLst>
-                            <a:gd name="adj1" fmla="val 10643"/>
-                            <a:gd name="adj2" fmla="val 4200000"/>
-                            <a:gd name="adj3" fmla="val 11760"/>
-                          </a:avLst>
-                        </a:prstGeom>
-                      </wps:spPr>
-                      <wps:style>
-                        <a:lnRef idx="2">
-                          <a:schemeClr val="accent1">
-                            <a:shade val="50000"/>
-                          </a:schemeClr>
-                        </a:lnRef>
-                        <a:fillRef idx="1">
-                          <a:schemeClr val="accent1"/>
-                        </a:fillRef>
-                        <a:effectRef idx="0">
-                          <a:schemeClr val="accent1"/>
-                        </a:effectRef>
-                        <a:fontRef idx="minor">
-                          <a:schemeClr val="lt1"/>
-                        </a:fontRef>
-                      </wps:style>
-                      <wps:bodyPr rot="0" spcFirstLastPara="0" vertOverflow="overflow" horzOverflow="overflow" vert="horz" wrap="square" lIns="91440" tIns="45720" rIns="91440" bIns="45720" numCol="1" spcCol="0" rtlCol="0" fromWordArt="0" anchor="ctr" anchorCtr="0" forceAA="0" compatLnSpc="1">
-                        <a:prstTxWarp prst="textNoShape">
-                          <a:avLst/>
-                        </a:prstTxWarp>
-                        <a:noAutofit/>
-                      </wps:bodyPr>
-                    </wps:wsp>
-                  </a:graphicData>
-                </a:graphic>
-                <wp14:sizeRelH relativeFrom="margin">
-                  <wp14:pctWidth>0</wp14:pctWidth>
-                </wp14:sizeRelH>
-              </wp:anchor>
-            </w:drawing>
-          </mc:Choice>
-          <mc:Fallback>
-            <w:pict>
-              <v:shape w14:anchorId="78D88422" id="Distinto de 13" o:spid="_x0000_s1026" style="position:absolute;margin-left:193.4pt;margin-top:2pt;width:127.6pt;height:94.4pt;z-index:251674624;visibility:visible;mso-wrap-style:square;mso-width-percent:0;mso-wrap-distance-left:9pt;mso-wrap-distance-top:0;mso-wrap-distance-right:9pt;mso-wrap-distance-bottom:0;mso-position-horizontal:absolute;mso-position-horizontal-relative:text;mso-position-vertical:absolute;mso-position-vertical-relative:text;mso-width-percent:0;mso-width-relative:margin;v-text-anchor:middle" coordsize="1620536,1198880" o:gfxdata="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" path="m214802,401349r455474,l540081,43641,659983,,806062,401349r599672,l1405734,528946r-553231,l903819,669934r501915,l1405734,797531r-455474,l1080455,1155239r-119902,43641l814474,797531r-599672,l214802,669934r553231,l716717,528946r-501915,l214802,401349xe" fillcolor="#5b9bd5 [3204]" strokecolor="#1f4d78 [1604]" strokeweight="1pt">
-                <v:stroke joinstyle="miter"/>
-                <v:path arrowok="t" o:connecttype="custom" o:connectlocs="214802,401349;670276,401349;540081,43641;659983,0;806062,401349;1405734,401349;1405734,528946;852503,528946;903819,669934;1405734,669934;1405734,797531;950260,797531;1080455,1155239;960553,1198880;814474,797531;214802,797531;214802,669934;768033,669934;716717,528946;214802,528946;214802,401349" o:connectangles="0,0,0,0,0,0,0,0,0,0,0,0,0,0,0,0,0,0,0,0,0"/>
-              </v:shape>
-            </w:pict>
-          </mc:Fallback>
-        </mc:AlternateContent>
-      </w:r>
-      <w:bookmarkEnd w:id="0"/>
-    </w:p>
-    <w:p>
-      <w:pPr>
-        <w:spacing w:after="0" w:line="240" w:lineRule="auto"/>
-        <w:rPr>
-          <w:rFonts w:ascii="Century Gothic" w:hAnsi="Century Gothic"/>
-          <w:sz w:val="18"/>
-          <w:szCs w:val="18"/>
-        </w:rPr>
-      </w:pPr>
-      <w:r>
-        <w:rPr>
-          <w:rFonts w:ascii="Century Gothic" w:hAnsi="Century Gothic"/>
-          <w:noProof/>
-          <w:sz w:val="18"/>
-          <w:szCs w:val="18"/>
-          <w:lang w:eastAsia="es-CR"/>
-        </w:rPr>
-        <mc:AlternateContent>
-          <mc:Choice Requires="wps">
-            <w:drawing>
-              <wp:anchor distT="0" distB="0" distL="114300" distR="114300" simplePos="0" relativeHeight="251661312" behindDoc="0" locked="0" layoutInCell="1" allowOverlap="1" wp14:anchorId="56794D54" wp14:editId="06987C51">
+              <wp:anchor distT="0" distB="0" distL="114300" distR="114300" simplePos="0" relativeHeight="251661312" behindDoc="0" locked="0" layoutInCell="1" allowOverlap="1" wp14:anchorId="66970D29" wp14:editId="4BE0C7D8">
                 <wp:simplePos x="0" y="0"/>
                 <wp:positionH relativeFrom="column">
                   <wp:posOffset>-70485</wp:posOffset>
@@ -1546,7 +1420,7 @@
               </wp:anchor>
             </w:drawing>
           </mc:Choice>
-          <mc:Fallback xmlns:w16se="http://schemas.microsoft.com/office/word/2015/wordml/symex" xmlns:cx="http://schemas.microsoft.com/office/drawing/2014/chartex">
+          <mc:Fallback xmlns:cx="http://schemas.microsoft.com/office/drawing/2014/chartex" xmlns:w16se="http://schemas.microsoft.com/office/word/2015/wordml/symex">
             <w:pict>
               <v:roundrect w14:anchorId="607EEBF6" id="Rectángulo redondeado 3" o:spid="_x0000_s1026" style="position:absolute;margin-left:-5.55pt;margin-top:9.2pt;width:171pt;height:16.5pt;z-index:251661312;visibility:visible;mso-wrap-style:square;mso-width-percent:0;mso-wrap-distance-left:9pt;mso-wrap-distance-top:0;mso-wrap-distance-right:9pt;mso-wrap-distance-bottom:0;mso-position-horizontal:absolute;mso-position-horizontal-relative:text;mso-position-vertical:absolute;mso-position-vertical-relative:text;mso-width-percent:0;mso-width-relative:margin;v-text-anchor:middle" arcsize="10923f" o:gfxdata="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" filled="f" strokecolor="#70ad47 [3209]" strokeweight="1pt">
                 <v:stroke joinstyle="miter"/>
@@ -1561,15 +1435,19 @@
         <w:spacing w:after="0" w:line="240" w:lineRule="auto"/>
         <w:rPr>
           <w:rFonts w:ascii="Century Gothic" w:hAnsi="Century Gothic"/>
-          <w:sz w:val="18"/>
-          <w:szCs w:val="18"/>
+          <w:strike/>
+          <w:sz w:val="18"/>
+          <w:szCs w:val="18"/>
+          <w:u w:val="single"/>
         </w:rPr>
       </w:pPr>
       <w:r>
         <w:rPr>
           <w:rFonts w:ascii="Century Gothic" w:hAnsi="Century Gothic"/>
-          <w:sz w:val="18"/>
-          <w:szCs w:val="18"/>
+          <w:strike/>
+          <w:sz w:val="18"/>
+          <w:szCs w:val="18"/>
+          <w:u w:val="single"/>
         </w:rPr>
         <w:t>Planeamiento anual: la lectura diaria</w:t>
       </w:r>
@@ -1579,8 +1457,10 @@
         <w:spacing w:after="0" w:line="240" w:lineRule="auto"/>
         <w:rPr>
           <w:rFonts w:ascii="Century Gothic" w:hAnsi="Century Gothic"/>
-          <w:sz w:val="18"/>
-          <w:szCs w:val="18"/>
+          <w:strike/>
+          <w:sz w:val="18"/>
+          <w:szCs w:val="18"/>
+          <w:u w:val="single"/>
         </w:rPr>
       </w:pPr>
     </w:p>
@@ -1589,22 +1469,26 @@
         <w:spacing w:after="0" w:line="240" w:lineRule="auto"/>
         <w:rPr>
           <w:rFonts w:ascii="Century Gothic" w:hAnsi="Century Gothic"/>
-          <w:sz w:val="18"/>
-          <w:szCs w:val="18"/>
+          <w:strike/>
+          <w:sz w:val="18"/>
+          <w:szCs w:val="18"/>
+          <w:u w:val="single"/>
         </w:rPr>
       </w:pPr>
       <w:r>
         <w:rPr>
           <w:rFonts w:ascii="Century Gothic" w:hAnsi="Century Gothic"/>
+          <w:strike/>
           <w:noProof/>
           <w:sz w:val="18"/>
           <w:szCs w:val="18"/>
+          <w:u w:val="single"/>
           <w:lang w:eastAsia="es-CR"/>
         </w:rPr>
         <mc:AlternateContent>
           <mc:Choice Requires="wps">
             <w:drawing>
-              <wp:anchor distT="0" distB="0" distL="114300" distR="114300" simplePos="0" relativeHeight="251663360" behindDoc="0" locked="0" layoutInCell="1" allowOverlap="1" wp14:anchorId="663BE981" wp14:editId="2379E264">
+              <wp:anchor distT="0" distB="0" distL="114300" distR="114300" simplePos="0" relativeHeight="251663360" behindDoc="0" locked="0" layoutInCell="1" allowOverlap="1" wp14:anchorId="095F7D2B" wp14:editId="2F5189FA">
                 <wp:simplePos x="0" y="0"/>
                 <wp:positionH relativeFrom="column">
                   <wp:posOffset>-70485</wp:posOffset>
@@ -1660,7 +1544,7 @@
               </wp:anchor>
             </w:drawing>
           </mc:Choice>
-          <mc:Fallback xmlns:w16se="http://schemas.microsoft.com/office/word/2015/wordml/symex" xmlns:cx="http://schemas.microsoft.com/office/drawing/2014/chartex">
+          <mc:Fallback xmlns:cx="http://schemas.microsoft.com/office/drawing/2014/chartex" xmlns:w16se="http://schemas.microsoft.com/office/word/2015/wordml/symex">
             <w:pict>
               <v:roundrect w14:anchorId="4940A355" id="Rectángulo redondeado 5" o:spid="_x0000_s1026" style="position:absolute;margin-left:-5.55pt;margin-top:8.35pt;width:171pt;height:16.5pt;z-index:251663360;visibility:visible;mso-wrap-style:square;mso-width-percent:0;mso-wrap-distance-left:9pt;mso-wrap-distance-top:0;mso-wrap-distance-right:9pt;mso-wrap-distance-bottom:0;mso-position-horizontal:absolute;mso-position-horizontal-relative:text;mso-position-vertical:absolute;mso-position-vertical-relative:text;mso-width-percent:0;mso-width-relative:margin;v-text-anchor:middle" arcsize="10923f" o:gfxdata="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" filled="f" strokecolor="#70ad47 [3209]" strokeweight="1pt">
                 <v:stroke joinstyle="miter"/>
@@ -1675,15 +1559,19 @@
         <w:spacing w:after="0" w:line="240" w:lineRule="auto"/>
         <w:rPr>
           <w:rFonts w:ascii="Century Gothic" w:hAnsi="Century Gothic"/>
-          <w:sz w:val="18"/>
-          <w:szCs w:val="18"/>
+          <w:strike/>
+          <w:sz w:val="18"/>
+          <w:szCs w:val="18"/>
+          <w:u w:val="single"/>
         </w:rPr>
       </w:pPr>
       <w:r>
         <w:rPr>
           <w:rFonts w:ascii="Century Gothic" w:hAnsi="Century Gothic"/>
-          <w:sz w:val="18"/>
-          <w:szCs w:val="18"/>
+          <w:strike/>
+          <w:sz w:val="18"/>
+          <w:szCs w:val="18"/>
+          <w:u w:val="single"/>
         </w:rPr>
         <w:t>Planeamiento anual: la monografía</w:t>
       </w:r>
@@ -1693,8 +1581,10 @@
         <w:spacing w:after="0" w:line="240" w:lineRule="auto"/>
         <w:rPr>
           <w:rFonts w:ascii="Century Gothic" w:hAnsi="Century Gothic"/>
-          <w:sz w:val="18"/>
-          <w:szCs w:val="18"/>
+          <w:strike/>
+          <w:sz w:val="18"/>
+          <w:szCs w:val="18"/>
+          <w:u w:val="single"/>
         </w:rPr>
       </w:pPr>
     </w:p>
@@ -1703,22 +1593,26 @@
         <w:spacing w:after="0" w:line="240" w:lineRule="auto"/>
         <w:rPr>
           <w:rFonts w:ascii="Century Gothic" w:hAnsi="Century Gothic"/>
-          <w:sz w:val="18"/>
-          <w:szCs w:val="18"/>
+          <w:strike/>
+          <w:sz w:val="18"/>
+          <w:szCs w:val="18"/>
+          <w:u w:val="single"/>
         </w:rPr>
       </w:pPr>
       <w:r>
         <w:rPr>
           <w:rFonts w:ascii="Century Gothic" w:hAnsi="Century Gothic"/>
+          <w:strike/>
           <w:noProof/>
           <w:sz w:val="18"/>
           <w:szCs w:val="18"/>
+          <w:u w:val="single"/>
           <w:lang w:eastAsia="es-CR"/>
         </w:rPr>
         <mc:AlternateContent>
           <mc:Choice Requires="wps">
             <w:drawing>
-              <wp:anchor distT="0" distB="0" distL="114300" distR="114300" simplePos="0" relativeHeight="251665408" behindDoc="0" locked="0" layoutInCell="1" allowOverlap="1" wp14:anchorId="3E5220C0" wp14:editId="6FBF2C5E">
+              <wp:anchor distT="0" distB="0" distL="114300" distR="114300" simplePos="0" relativeHeight="251665408" behindDoc="0" locked="0" layoutInCell="1" allowOverlap="1" wp14:anchorId="66270DDD" wp14:editId="034BD385">
                 <wp:simplePos x="0" y="0"/>
                 <wp:positionH relativeFrom="column">
                   <wp:posOffset>-70485</wp:posOffset>
@@ -1774,7 +1668,7 @@
               </wp:anchor>
             </w:drawing>
           </mc:Choice>
-          <mc:Fallback xmlns:w16se="http://schemas.microsoft.com/office/word/2015/wordml/symex" xmlns:cx="http://schemas.microsoft.com/office/drawing/2014/chartex">
+          <mc:Fallback xmlns:cx="http://schemas.microsoft.com/office/drawing/2014/chartex" xmlns:w16se="http://schemas.microsoft.com/office/word/2015/wordml/symex">
             <w:pict>
               <v:roundrect w14:anchorId="1A0A5A14" id="Rectángulo redondeado 6" o:spid="_x0000_s1026" style="position:absolute;margin-left:-5.55pt;margin-top:8.6pt;width:171pt;height:16.5pt;z-index:251665408;visibility:visible;mso-wrap-style:square;mso-width-percent:0;mso-wrap-distance-left:9pt;mso-wrap-distance-top:0;mso-wrap-distance-right:9pt;mso-wrap-distance-bottom:0;mso-position-horizontal:absolute;mso-position-horizontal-relative:text;mso-position-vertical:absolute;mso-position-vertical-relative:text;mso-width-percent:0;mso-width-relative:margin;v-text-anchor:middle" arcsize="10923f" o:gfxdata="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" filled="f" strokecolor="#70ad47 [3209]" strokeweight="1pt">
                 <v:stroke joinstyle="miter"/>
@@ -1789,15 +1683,19 @@
         <w:spacing w:after="0" w:line="240" w:lineRule="auto"/>
         <w:rPr>
           <w:rFonts w:ascii="Century Gothic" w:hAnsi="Century Gothic"/>
-          <w:sz w:val="18"/>
-          <w:szCs w:val="18"/>
+          <w:strike/>
+          <w:sz w:val="18"/>
+          <w:szCs w:val="18"/>
+          <w:u w:val="single"/>
         </w:rPr>
       </w:pPr>
       <w:r>
         <w:rPr>
           <w:rFonts w:ascii="Century Gothic" w:hAnsi="Century Gothic"/>
-          <w:sz w:val="18"/>
-          <w:szCs w:val="18"/>
+          <w:strike/>
+          <w:sz w:val="18"/>
+          <w:szCs w:val="18"/>
+          <w:u w:val="single"/>
         </w:rPr>
         <w:t xml:space="preserve">Planeamiento trimestral: la novela </w:t>
       </w:r>
@@ -1841,7 +1739,7 @@
         <mc:AlternateContent>
           <mc:Choice Requires="wps">
             <w:drawing>
-              <wp:anchor distT="0" distB="0" distL="114300" distR="114300" simplePos="0" relativeHeight="251667456" behindDoc="0" locked="0" layoutInCell="1" allowOverlap="1" wp14:anchorId="3E5220C0" wp14:editId="6FBF2C5E">
+              <wp:anchor distT="0" distB="0" distL="114300" distR="114300" simplePos="0" relativeHeight="251667456" behindDoc="0" locked="0" layoutInCell="1" allowOverlap="1" wp14:anchorId="5DC31611" wp14:editId="20326F1B">
                 <wp:simplePos x="0" y="0"/>
                 <wp:positionH relativeFrom="column">
                   <wp:posOffset>-27305</wp:posOffset>
@@ -1897,7 +1795,7 @@
               </wp:anchor>
             </w:drawing>
           </mc:Choice>
-          <mc:Fallback xmlns:w16se="http://schemas.microsoft.com/office/word/2015/wordml/symex" xmlns:cx="http://schemas.microsoft.com/office/drawing/2014/chartex">
+          <mc:Fallback xmlns:cx="http://schemas.microsoft.com/office/drawing/2014/chartex" xmlns:w16se="http://schemas.microsoft.com/office/word/2015/wordml/symex">
             <w:pict>
               <v:roundrect w14:anchorId="5D6DC897" id="Rectángulo redondeado 7" o:spid="_x0000_s1026" style="position:absolute;margin-left:-2.15pt;margin-top:17.9pt;width:210.35pt;height:16.5pt;z-index:251667456;visibility:visible;mso-wrap-style:square;mso-width-percent:0;mso-wrap-distance-left:9pt;mso-wrap-distance-top:0;mso-wrap-distance-right:9pt;mso-wrap-distance-bottom:0;mso-position-horizontal:absolute;mso-position-horizontal-relative:text;mso-position-vertical:absolute;mso-position-vertical-relative:text;mso-width-percent:0;mso-width-relative:margin;v-text-anchor:middle" arcsize="10923f" o:gfxdata="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" filled="f" strokecolor="#70ad47 [3209]" strokeweight="1pt">
                 <v:stroke joinstyle="miter"/>
@@ -1917,6 +1815,7 @@
           <w:szCs w:val="18"/>
         </w:rPr>
       </w:pPr>
+      <w:commentRangeStart w:id="0"/>
       <w:r>
         <w:rPr>
           <w:rFonts w:ascii="Century Gothic" w:hAnsi="Century Gothic"/>
@@ -4497,7 +4396,7 @@
         <mc:AlternateContent>
           <mc:Choice Requires="wps">
             <w:drawing>
-              <wp:anchor distT="0" distB="0" distL="114300" distR="114300" simplePos="0" relativeHeight="251669504" behindDoc="0" locked="0" layoutInCell="1" allowOverlap="1" wp14:anchorId="0C755BCD" wp14:editId="0D4F8C56">
+              <wp:anchor distT="0" distB="0" distL="114300" distR="114300" simplePos="0" relativeHeight="251669504" behindDoc="0" locked="0" layoutInCell="1" allowOverlap="1" wp14:anchorId="4E8CADEA" wp14:editId="05F8CC2B">
                 <wp:simplePos x="0" y="0"/>
                 <wp:positionH relativeFrom="column">
                   <wp:posOffset>-32385</wp:posOffset>
@@ -4553,7 +4452,7 @@
               </wp:anchor>
             </w:drawing>
           </mc:Choice>
-          <mc:Fallback xmlns:w16se="http://schemas.microsoft.com/office/word/2015/wordml/symex" xmlns:cx="http://schemas.microsoft.com/office/drawing/2014/chartex">
+          <mc:Fallback xmlns:cx="http://schemas.microsoft.com/office/drawing/2014/chartex" xmlns:w16se="http://schemas.microsoft.com/office/word/2015/wordml/symex">
             <w:pict>
               <v:roundrect w14:anchorId="6BE2CAF6" id="Rectángulo redondeado 9" o:spid="_x0000_s1026" style="position:absolute;margin-left:-2.55pt;margin-top:18.45pt;width:243.4pt;height:16.5pt;z-index:251669504;visibility:visible;mso-wrap-style:square;mso-width-percent:0;mso-wrap-distance-left:9pt;mso-wrap-distance-top:0;mso-wrap-distance-right:9pt;mso-wrap-distance-bottom:0;mso-position-horizontal:absolute;mso-position-horizontal-relative:text;mso-position-vertical:absolute;mso-position-vertical-relative:text;mso-width-percent:0;mso-width-relative:margin;v-text-anchor:middle" arcsize="10923f" o:gfxdata="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" filled="f" strokecolor="#70ad47 [3209]" strokeweight="1pt">
                 <v:stroke joinstyle="miter"/>
@@ -4562,6 +4461,13 @@
           </mc:Fallback>
         </mc:AlternateContent>
       </w:r>
+      <w:commentRangeEnd w:id="0"/>
+      <w:r>
+        <w:rPr>
+          <w:rStyle w:val="Refdecomentario"/>
+        </w:rPr>
+        <w:commentReference w:id="0"/>
+      </w:r>
     </w:p>
     <w:p>
       <w:pPr>
@@ -4603,7 +4509,7 @@
         <mc:AlternateContent>
           <mc:Choice Requires="wps">
             <w:drawing>
-              <wp:anchor distT="0" distB="0" distL="114300" distR="114300" simplePos="0" relativeHeight="251671552" behindDoc="0" locked="0" layoutInCell="1" allowOverlap="1" wp14:anchorId="6F11DE43" wp14:editId="1B889DD0">
+              <wp:anchor distT="0" distB="0" distL="114300" distR="114300" simplePos="0" relativeHeight="251671552" behindDoc="0" locked="0" layoutInCell="1" allowOverlap="1" wp14:anchorId="5CB6ADB0" wp14:editId="67321493">
                 <wp:simplePos x="0" y="0"/>
                 <wp:positionH relativeFrom="column">
                   <wp:posOffset>-32385</wp:posOffset>
@@ -4659,7 +4565,7 @@
               </wp:anchor>
             </w:drawing>
           </mc:Choice>
-          <mc:Fallback xmlns:w16se="http://schemas.microsoft.com/office/word/2015/wordml/symex" xmlns:cx="http://schemas.microsoft.com/office/drawing/2014/chartex">
+          <mc:Fallback xmlns:cx="http://schemas.microsoft.com/office/drawing/2014/chartex" xmlns:w16se="http://schemas.microsoft.com/office/word/2015/wordml/symex">
             <w:pict>
               <v:roundrect w14:anchorId="1A020287" id="Rectángulo redondeado 10" o:spid="_x0000_s1026" style="position:absolute;margin-left:-2.55pt;margin-top:17.25pt;width:243.4pt;height:16.5pt;z-index:251671552;visibility:visible;mso-wrap-style:square;mso-width-percent:0;mso-wrap-distance-left:9pt;mso-wrap-distance-top:0;mso-wrap-distance-right:9pt;mso-wrap-distance-bottom:0;mso-position-horizontal:absolute;mso-position-horizontal-relative:text;mso-position-vertical:absolute;mso-position-vertical-relative:text;mso-width-percent:0;mso-width-relative:margin;v-text-anchor:middle" arcsize="10923f" o:gfxdata="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" filled="f" strokecolor="#70ad47 [3209]" strokeweight="1pt">
                 <v:stroke joinstyle="miter"/>
@@ -4860,6 +4766,8 @@
           <w:szCs w:val="18"/>
         </w:rPr>
       </w:pPr>
+      <w:bookmarkStart w:id="1" w:name="_GoBack"/>
+      <w:bookmarkEnd w:id="1"/>
     </w:p>
     <w:p>
       <w:pPr>
@@ -4897,7 +4805,7 @@
           <w:lang w:eastAsia="es-CR"/>
         </w:rPr>
         <w:drawing>
-          <wp:inline distT="0" distB="0" distL="0" distR="0" wp14:anchorId="2734F5DA" wp14:editId="1BA4F52B">
+          <wp:inline distT="0" distB="0" distL="0" distR="0" wp14:anchorId="074C2ADD" wp14:editId="10152380">
             <wp:extent cx="5612130" cy="1697127"/>
             <wp:effectExtent l="0" t="0" r="7620" b="0"/>
             <wp:docPr id="4" name="Imagen 4"/>
@@ -4912,7 +4820,7 @@
                     <pic:cNvPicPr/>
                   </pic:nvPicPr>
                   <pic:blipFill rotWithShape="1">
-                    <a:blip r:embed="rId9"/>
+                    <a:blip r:embed="rId11"/>
                     <a:srcRect b="46213"/>
                     <a:stretch/>
                   </pic:blipFill>
@@ -4990,13 +4898,6 @@
         </w:rPr>
         <w:t xml:space="preserve"> </w:t>
       </w:r>
-      <w:r>
-        <w:rPr>
-          <w:strike/>
-          <w:highlight w:val="magenta"/>
-        </w:rPr>
-        <w:t>(PATY)</w:t>
-      </w:r>
     </w:p>
     <w:tbl>
       <w:tblPr>
@@ -5092,12 +4993,16 @@
             <w:pPr>
               <w:jc w:val="center"/>
               <w:rPr>
-                <w:highlight w:val="yellow"/>
-              </w:rPr>
-            </w:pPr>
-            <w:r>
-              <w:rPr>
-                <w:highlight w:val="yellow"/>
+                <w:strike/>
+                <w:color w:val="FF0000"/>
+                <w:u w:val="single"/>
+              </w:rPr>
+            </w:pPr>
+            <w:r>
+              <w:rPr>
+                <w:strike/>
+                <w:color w:val="FF0000"/>
+                <w:u w:val="single"/>
               </w:rPr>
               <w:t>Select: Tipos de recursos</w:t>
             </w:r>
@@ -5109,7 +5014,9 @@
               </w:tabs>
               <w:jc w:val="center"/>
               <w:rPr>
-                <w:highlight w:val="yellow"/>
+                <w:strike/>
+                <w:color w:val="FF0000"/>
+                <w:u w:val="single"/>
               </w:rPr>
             </w:pPr>
           </w:p>
@@ -5189,6 +5096,7 @@
               <w:jc w:val="center"/>
               <w:rPr>
                 <w:strike/>
+                <w:color w:val="FF0000"/>
               </w:rPr>
             </w:pPr>
             <w:r>
@@ -5207,12 +5115,17 @@
           <w:p>
             <w:pPr>
               <w:rPr>
-                <w:highlight w:val="yellow"/>
-              </w:rPr>
-            </w:pPr>
-            <w:r>
-              <w:rPr>
-                <w:highlight w:val="yellow"/>
+                <w:strike/>
+                <w:color w:val="FF0000"/>
+                <w:u w:val="single"/>
+              </w:rPr>
+            </w:pPr>
+            <w:commentRangeStart w:id="2"/>
+            <w:r>
+              <w:rPr>
+                <w:strike/>
+                <w:color w:val="FF0000"/>
+                <w:u w:val="single"/>
               </w:rPr>
               <w:t>Documentos  </w:t>
             </w:r>
@@ -5220,12 +5133,16 @@
           <w:p>
             <w:pPr>
               <w:rPr>
-                <w:highlight w:val="yellow"/>
-              </w:rPr>
-            </w:pPr>
-            <w:r>
-              <w:rPr>
-                <w:highlight w:val="yellow"/>
+                <w:strike/>
+                <w:color w:val="FF0000"/>
+                <w:u w:val="single"/>
+              </w:rPr>
+            </w:pPr>
+            <w:r>
+              <w:rPr>
+                <w:strike/>
+                <w:color w:val="FF0000"/>
+                <w:u w:val="single"/>
               </w:rPr>
               <w:t xml:space="preserve">Multimedia </w:t>
             </w:r>
@@ -5233,12 +5150,16 @@
           <w:p>
             <w:pPr>
               <w:rPr>
-                <w:highlight w:val="yellow"/>
-              </w:rPr>
-            </w:pPr>
-            <w:r>
-              <w:rPr>
-                <w:highlight w:val="yellow"/>
+                <w:strike/>
+                <w:color w:val="FF0000"/>
+                <w:u w:val="single"/>
+              </w:rPr>
+            </w:pPr>
+            <w:r>
+              <w:rPr>
+                <w:strike/>
+                <w:color w:val="FF0000"/>
+                <w:u w:val="single"/>
               </w:rPr>
               <w:t>Sitios y aplicaciones web</w:t>
             </w:r>
@@ -5246,27 +5167,45 @@
           <w:p>
             <w:pPr>
               <w:rPr>
-                <w:highlight w:val="yellow"/>
-              </w:rPr>
-            </w:pPr>
-          </w:p>
-          <w:p>
-            <w:pPr>
-              <w:rPr>
-                <w:highlight w:val="yellow"/>
-              </w:rPr>
-            </w:pPr>
-            <w:r>
-              <w:rPr>
-                <w:highlight w:val="yellow"/>
+                <w:strike/>
+                <w:color w:val="FF0000"/>
+                <w:u w:val="single"/>
+              </w:rPr>
+            </w:pPr>
+          </w:p>
+          <w:p>
+            <w:pPr>
+              <w:rPr>
+                <w:strike/>
+                <w:color w:val="FF0000"/>
+                <w:u w:val="single"/>
+              </w:rPr>
+            </w:pPr>
+            <w:r>
+              <w:rPr>
+                <w:strike/>
+                <w:color w:val="FF0000"/>
+                <w:u w:val="single"/>
               </w:rPr>
               <w:t>(Según reunión 12-11, se va a analizar la propuesta donde aparece recurso con descriptivo)</w:t>
             </w:r>
             <w:r>
               <w:rPr>
-                <w:highlight w:val="yellow"/>
+                <w:strike/>
+                <w:color w:val="FF0000"/>
+                <w:u w:val="single"/>
               </w:rPr>
               <w:t xml:space="preserve"> </w:t>
+            </w:r>
+            <w:commentRangeEnd w:id="2"/>
+            <w:r>
+              <w:rPr>
+                <w:rStyle w:val="Refdecomentario"/>
+                <w:strike/>
+                <w:color w:val="FF0000"/>
+                <w:u w:val="single"/>
+              </w:rPr>
+              <w:commentReference w:id="2"/>
             </w:r>
           </w:p>
         </w:tc>
@@ -5341,6 +5280,56 @@
     </w:sectPr>
   </w:body>
 </w:document>
+</file>
+
+<file path=word/comments.xml><?xml version="1.0" encoding="utf-8"?>
+<w:comments xmlns:wpc="http://schemas.microsoft.com/office/word/2010/wordprocessingCanvas" xmlns:mc="http://schemas.openxmlformats.org/markup-compatibility/2006" xmlns:o="urn:schemas-microsoft-com:office:office" xmlns:r="http://schemas.openxmlformats.org/officeDocument/2006/relationships" xmlns:m="http://schemas.openxmlformats.org/officeDocument/2006/math" xmlns:v="urn:schemas-microsoft-com:vml" xmlns:wp14="http://schemas.microsoft.com/office/word/2010/wordprocessingDrawing" xmlns:wp="http://schemas.openxmlformats.org/drawingml/2006/wordprocessingDrawing" xmlns:w10="urn:schemas-microsoft-com:office:word" xmlns:w="http://schemas.openxmlformats.org/wordprocessingml/2006/main" xmlns:w14="http://schemas.microsoft.com/office/word/2010/wordml" xmlns:w15="http://schemas.microsoft.com/office/word/2012/wordml" xmlns:wpg="http://schemas.microsoft.com/office/word/2010/wordprocessingGroup" xmlns:wpi="http://schemas.microsoft.com/office/word/2010/wordprocessingInk" xmlns:wne="http://schemas.microsoft.com/office/word/2006/wordml" xmlns:wps="http://schemas.microsoft.com/office/word/2010/wordprocessingShape" mc:Ignorable="w14 w15 wp14">
+  <w:comment w:id="0" w:author="Patricia Hernandez Conejo" w:date="2019-11-20T13:47:00Z" w:initials="PHC">
+    <w:p>
+      <w:pPr>
+        <w:pStyle w:val="Textocomentario"/>
+      </w:pPr>
+      <w:r>
+        <w:rPr>
+          <w:rStyle w:val="Refdecomentario"/>
+        </w:rPr>
+        <w:annotationRef/>
+      </w:r>
+      <w:r>
+        <w:t>Denegado según reunión 12-11-19 con Tatiana y Henry</w:t>
+      </w:r>
+    </w:p>
+  </w:comment>
+  <w:comment w:id="2" w:author="Patricia Hernandez Conejo" w:date="2019-11-20T13:48:00Z" w:initials="PHC">
+    <w:p>
+      <w:pPr>
+        <w:pStyle w:val="Textocomentario"/>
+      </w:pPr>
+      <w:r>
+        <w:rPr>
+          <w:rStyle w:val="Refdecomentario"/>
+        </w:rPr>
+        <w:annotationRef/>
+      </w:r>
+      <w:r>
+        <w:rPr>
+          <w:highlight w:val="yellow"/>
+        </w:rPr>
+        <w:t>(</w:t>
+      </w:r>
+      <w:r>
+        <w:t>Según reunión 12-11, se va a analizar la propuesta donde aparece recurso con descriptivo)</w:t>
+      </w:r>
+    </w:p>
+  </w:comment>
+</w:comments>
+</file>
+
+<file path=word/commentsExtended.xml><?xml version="1.0" encoding="utf-8"?>
+<w15:commentsEx xmlns:wpc="http://schemas.microsoft.com/office/word/2010/wordprocessingCanvas" xmlns:mc="http://schemas.openxmlformats.org/markup-compatibility/2006" xmlns:o="urn:schemas-microsoft-com:office:office" xmlns:r="http://schemas.openxmlformats.org/officeDocument/2006/relationships" xmlns:m="http://schemas.openxmlformats.org/officeDocument/2006/math" xmlns:v="urn:schemas-microsoft-com:vml" xmlns:wp14="http://schemas.microsoft.com/office/word/2010/wordprocessingDrawing" xmlns:wp="http://schemas.openxmlformats.org/drawingml/2006/wordprocessingDrawing" xmlns:w10="urn:schemas-microsoft-com:office:word" xmlns:w="http://schemas.openxmlformats.org/wordprocessingml/2006/main" xmlns:w14="http://schemas.microsoft.com/office/word/2010/wordml" xmlns:w15="http://schemas.microsoft.com/office/word/2012/wordml" xmlns:wpg="http://schemas.microsoft.com/office/word/2010/wordprocessingGroup" xmlns:wpi="http://schemas.microsoft.com/office/word/2010/wordprocessingInk" xmlns:wne="http://schemas.microsoft.com/office/word/2006/wordml" xmlns:wps="http://schemas.microsoft.com/office/word/2010/wordprocessingShape" mc:Ignorable="w14 w15 wp14">
+  <w15:commentEx w15:paraId="0EFE4EF1" w15:done="0"/>
+  <w15:commentEx w15:paraId="4D271AD1" w15:done="0"/>
+</w15:commentsEx>
 </file>
 
 <file path=word/endnotes.xml><?xml version="1.0" encoding="utf-8"?>
@@ -5548,6 +5537,14 @@
     <w:abstractNumId w:val="0"/>
   </w:num>
 </w:numbering>
+</file>
+
+<file path=word/people.xml><?xml version="1.0" encoding="utf-8"?>
+<w15:people xmlns:wpc="http://schemas.microsoft.com/office/word/2010/wordprocessingCanvas" xmlns:mc="http://schemas.openxmlformats.org/markup-compatibility/2006" xmlns:o="urn:schemas-microsoft-com:office:office" xmlns:r="http://schemas.openxmlformats.org/officeDocument/2006/relationships" xmlns:m="http://schemas.openxmlformats.org/officeDocument/2006/math" xmlns:v="urn:schemas-microsoft-com:vml" xmlns:wp14="http://schemas.microsoft.com/office/word/2010/wordprocessingDrawing" xmlns:wp="http://schemas.openxmlformats.org/drawingml/2006/wordprocessingDrawing" xmlns:w10="urn:schemas-microsoft-com:office:word" xmlns:w="http://schemas.openxmlformats.org/wordprocessingml/2006/main" xmlns:w14="http://schemas.microsoft.com/office/word/2010/wordml" xmlns:w15="http://schemas.microsoft.com/office/word/2012/wordml" xmlns:wpg="http://schemas.microsoft.com/office/word/2010/wordprocessingGroup" xmlns:wpi="http://schemas.microsoft.com/office/word/2010/wordprocessingInk" xmlns:wne="http://schemas.microsoft.com/office/word/2006/wordml" xmlns:wps="http://schemas.microsoft.com/office/word/2010/wordprocessingShape" mc:Ignorable="w14 w15 wp14">
+  <w15:person w15:author="Patricia Hernandez Conejo">
+    <w15:presenceInfo w15:providerId="None" w15:userId="Patricia Hernandez Conejo"/>
+  </w15:person>
+</w15:people>
 </file>
 
 <file path=word/styles.xml><?xml version="1.0" encoding="utf-8"?>
@@ -6034,6 +6031,104 @@
       </w:tblBorders>
     </w:tblPr>
   </w:style>
+  <w:style w:type="character" w:styleId="Refdecomentario">
+    <w:name w:val="annotation reference"/>
+    <w:basedOn w:val="Fuentedeprrafopredeter"/>
+    <w:uiPriority w:val="99"/>
+    <w:semiHidden/>
+    <w:unhideWhenUsed/>
+    <w:rsid w:val="00041C59"/>
+    <w:rPr>
+      <w:sz w:val="16"/>
+      <w:szCs w:val="16"/>
+    </w:rPr>
+  </w:style>
+  <w:style w:type="paragraph" w:styleId="Textocomentario">
+    <w:name w:val="annotation text"/>
+    <w:basedOn w:val="Normal"/>
+    <w:link w:val="TextocomentarioCar"/>
+    <w:uiPriority w:val="99"/>
+    <w:semiHidden/>
+    <w:unhideWhenUsed/>
+    <w:rsid w:val="00041C59"/>
+    <w:pPr>
+      <w:spacing w:line="240" w:lineRule="auto"/>
+    </w:pPr>
+    <w:rPr>
+      <w:sz w:val="20"/>
+      <w:szCs w:val="20"/>
+    </w:rPr>
+  </w:style>
+  <w:style w:type="character" w:customStyle="1" w:styleId="TextocomentarioCar">
+    <w:name w:val="Texto comentario Car"/>
+    <w:basedOn w:val="Fuentedeprrafopredeter"/>
+    <w:link w:val="Textocomentario"/>
+    <w:uiPriority w:val="99"/>
+    <w:semiHidden/>
+    <w:rsid w:val="00041C59"/>
+    <w:rPr>
+      <w:sz w:val="20"/>
+      <w:szCs w:val="20"/>
+    </w:rPr>
+  </w:style>
+  <w:style w:type="paragraph" w:styleId="Asuntodelcomentario">
+    <w:name w:val="annotation subject"/>
+    <w:basedOn w:val="Textocomentario"/>
+    <w:next w:val="Textocomentario"/>
+    <w:link w:val="AsuntodelcomentarioCar"/>
+    <w:uiPriority w:val="99"/>
+    <w:semiHidden/>
+    <w:unhideWhenUsed/>
+    <w:rsid w:val="00041C59"/>
+    <w:rPr>
+      <w:b/>
+      <w:bCs/>
+    </w:rPr>
+  </w:style>
+  <w:style w:type="character" w:customStyle="1" w:styleId="AsuntodelcomentarioCar">
+    <w:name w:val="Asunto del comentario Car"/>
+    <w:basedOn w:val="TextocomentarioCar"/>
+    <w:link w:val="Asuntodelcomentario"/>
+    <w:uiPriority w:val="99"/>
+    <w:semiHidden/>
+    <w:rsid w:val="00041C59"/>
+    <w:rPr>
+      <w:b/>
+      <w:bCs/>
+      <w:sz w:val="20"/>
+      <w:szCs w:val="20"/>
+    </w:rPr>
+  </w:style>
+  <w:style w:type="paragraph" w:styleId="Textodeglobo">
+    <w:name w:val="Balloon Text"/>
+    <w:basedOn w:val="Normal"/>
+    <w:link w:val="TextodegloboCar"/>
+    <w:uiPriority w:val="99"/>
+    <w:semiHidden/>
+    <w:unhideWhenUsed/>
+    <w:rsid w:val="00041C59"/>
+    <w:pPr>
+      <w:spacing w:after="0" w:line="240" w:lineRule="auto"/>
+    </w:pPr>
+    <w:rPr>
+      <w:rFonts w:ascii="Segoe UI" w:hAnsi="Segoe UI" w:cs="Segoe UI"/>
+      <w:sz w:val="18"/>
+      <w:szCs w:val="18"/>
+    </w:rPr>
+  </w:style>
+  <w:style w:type="character" w:customStyle="1" w:styleId="TextodegloboCar">
+    <w:name w:val="Texto de globo Car"/>
+    <w:basedOn w:val="Fuentedeprrafopredeter"/>
+    <w:link w:val="Textodeglobo"/>
+    <w:uiPriority w:val="99"/>
+    <w:semiHidden/>
+    <w:rsid w:val="00041C59"/>
+    <w:rPr>
+      <w:rFonts w:ascii="Segoe UI" w:hAnsi="Segoe UI" w:cs="Segoe UI"/>
+      <w:sz w:val="18"/>
+      <w:szCs w:val="18"/>
+    </w:rPr>
+  </w:style>
 </w:styles>
 </file>
 
